--- a/Meeting Minutes/Meeting 6.docx
+++ b/Meeting Minutes/Meeting 6.docx
@@ -103,6 +103,11 @@
                 <w:numId w:val="3"/>
               </w:numPr>
             </w:pPr>
+            <w:r>
+              <w:t>Connor’s birthday is this week, so he will be a little busier than usual.</w:t>
+            </w:r>
+            <w:bookmarkStart w:id="0" w:name="_GoBack"/>
+            <w:bookmarkEnd w:id="0"/>
           </w:p>
           <w:p/>
         </w:tc>
@@ -179,8 +184,6 @@
             <w:r>
               <w:t>5h</w:t>
             </w:r>
-            <w:bookmarkStart w:id="0" w:name="_GoBack"/>
-            <w:bookmarkEnd w:id="0"/>
           </w:p>
         </w:tc>
       </w:tr>
@@ -1184,7 +1187,7 @@
     <w:lsdException w:name="Table Web 2" w:semiHidden="1" w:unhideWhenUsed="1"/>
     <w:lsdException w:name="Table Web 3" w:semiHidden="1" w:unhideWhenUsed="1"/>
     <w:lsdException w:name="Balloon Text" w:semiHidden="1" w:unhideWhenUsed="1"/>
-    <w:lsdException w:name="Table Grid" w:semiHidden="1" w:uiPriority="39" w:unhideWhenUsed="1"/>
+    <w:lsdException w:name="Table Grid" w:uiPriority="39"/>
     <w:lsdException w:name="Table Theme" w:semiHidden="1" w:unhideWhenUsed="1"/>
     <w:lsdException w:name="Placeholder Text" w:semiHidden="1"/>
     <w:lsdException w:name="No Spacing" w:uiPriority="1" w:qFormat="1"/>
